--- a/How To.docx
+++ b/How To.docx
@@ -216,9 +216,11 @@
         </w:rPr>
         <w:t>.</w:t>
       </w:r>
+      <w:proofErr w:type="spellStart"/>
       <w:r>
         <w:t>sql</w:t>
       </w:r>
+      <w:proofErr w:type="spellEnd"/>
     </w:p>
     <w:p>
       <w:pPr>
@@ -305,9 +307,11 @@
         </w:rPr>
         <w:t>.</w:t>
       </w:r>
+      <w:proofErr w:type="spellStart"/>
       <w:r>
         <w:t>sql</w:t>
       </w:r>
+      <w:proofErr w:type="spellEnd"/>
     </w:p>
     <w:p>
       <w:pPr>
@@ -329,158 +333,7 @@
         <w:rPr>
           <w:lang w:val="ru-RU"/>
         </w:rPr>
-        <w:t xml:space="preserve"> загрузчика, чтобы пул заполнялся. Для начала рекомендуется небольшое значение- 2</w:t>
-      </w:r>
-    </w:p>
-    <w:p>
-      <w:pPr>
-        <w:pStyle w:val="BodyText"/>
-      </w:pPr>
-      <w:r>
-        <w:rPr>
-          <w:lang w:val="ru-RU"/>
-        </w:rPr>
-        <w:t>Это минимальное значение в текущей конфигурации</w:t>
-      </w:r>
-    </w:p>
-    <w:p>
-      <w:pPr>
-        <w:pStyle w:val="BodyText"/>
-        <w:rPr>
-          <w:lang w:val="ru-RU"/>
-        </w:rPr>
-      </w:pPr>
-      <w:r>
-        <w:rPr>
-          <w:lang w:val="ru-RU"/>
-        </w:rPr>
-        <w:t>4) Система запустит 12 заданий, состояние которых можно мониторить запросами</w:t>
-      </w:r>
-    </w:p>
-    <w:p>
-      <w:pPr>
-        <w:pStyle w:val="BodyText"/>
-      </w:pPr>
-      <w:r>
-        <w:t>--текущие jobs в работе</w:t>
-      </w:r>
-    </w:p>
-    <w:p>
-      <w:pPr>
-        <w:pStyle w:val="BodyText"/>
-      </w:pPr>
-      <w:r>
-        <w:t>SELECT j.state,j.* FROM dba_SCHEDULER_JOBS j where lower(job_name) like 'xx%';</w:t>
-      </w:r>
-    </w:p>
-    <w:p>
-      <w:pPr>
-        <w:pStyle w:val="BodyText"/>
-        <w:rPr>
-          <w:lang w:val="ru-RU"/>
-        </w:rPr>
-      </w:pPr>
-      <w:r>
-        <w:rPr>
-          <w:lang w:val="ru-RU"/>
-        </w:rPr>
-        <w:t>-- количество сообщений в пуле</w:t>
-      </w:r>
-    </w:p>
-    <w:p>
-      <w:pPr>
-        <w:pStyle w:val="BodyText"/>
-        <w:rPr>
-          <w:lang w:val="ru-RU"/>
-        </w:rPr>
-      </w:pPr>
-      <w:r>
-        <w:t>SELECT</w:t>
-      </w:r>
-      <w:r>
-        <w:rPr>
-          <w:lang w:val="ru-RU"/>
-        </w:rPr>
-        <w:t xml:space="preserve"> </w:t>
-      </w:r>
-      <w:r>
-        <w:t>COUNT</w:t>
-      </w:r>
-      <w:r>
-        <w:rPr>
-          <w:lang w:val="ru-RU"/>
-        </w:rPr>
-        <w:t xml:space="preserve">(1) </w:t>
-      </w:r>
-      <w:r>
-        <w:t>FROM</w:t>
-      </w:r>
-      <w:r>
-        <w:rPr>
-          <w:lang w:val="ru-RU"/>
-        </w:rPr>
-        <w:t xml:space="preserve"> </w:t>
-      </w:r>
-      <w:r>
-        <w:t>XX</w:t>
-      </w:r>
-      <w:r>
-        <w:rPr>
-          <w:lang w:val="ru-RU"/>
-        </w:rPr>
-        <w:t>_</w:t>
-      </w:r>
-      <w:r>
-        <w:t>T</w:t>
-      </w:r>
-      <w:r>
-        <w:rPr>
-          <w:lang w:val="ru-RU"/>
-        </w:rPr>
-        <w:t>_</w:t>
-      </w:r>
-      <w:r>
-        <w:t>IMPORT</w:t>
-      </w:r>
-      <w:r>
-        <w:rPr>
-          <w:lang w:val="ru-RU"/>
-        </w:rPr>
-        <w:t>;</w:t>
-      </w:r>
-    </w:p>
-    <w:p>
-      <w:pPr>
-        <w:pStyle w:val="Heading"/>
-        <w:rPr>
-          <w:lang w:val="ru-RU"/>
-        </w:rPr>
-      </w:pPr>
-      <w:r>
-        <w:rPr>
-          <w:lang w:val="ru-RU"/>
-        </w:rPr>
-        <w:t>Отчет</w:t>
-      </w:r>
-    </w:p>
-    <w:p>
-      <w:pPr>
-        <w:pStyle w:val="BodyText"/>
-        <w:rPr>
-          <w:lang w:val="ru-RU"/>
-        </w:rPr>
-      </w:pPr>
-      <w:r>
-        <w:rPr>
-          <w:lang w:val="ru-RU"/>
-        </w:rPr>
-        <w:t xml:space="preserve">Когда все задания отработают и пул станет пустым, </w:t>
-      </w:r>
-      <w:r>
-        <w:rPr>
-          <w:lang w:val="ru-RU"/>
-        </w:rPr>
-        <w:t xml:space="preserve">нужно </w:t>
+        <w:t xml:space="preserve"> загрузчика, чтобы пул заполнялся. Для начала рекомендуется небольшое значение-</w:t>
       </w:r>
       <w:bookmarkStart w:id="0" w:name="_GoBack"/>
       <w:bookmarkEnd w:id="0"/>
@@ -488,6 +341,197 @@
         <w:rPr>
           <w:lang w:val="ru-RU"/>
         </w:rPr>
+        <w:t xml:space="preserve"> 2</w:t>
+      </w:r>
+    </w:p>
+    <w:p>
+      <w:pPr>
+        <w:pStyle w:val="BodyText"/>
+        <w:rPr>
+          <w:lang w:val="ru-RU"/>
+        </w:rPr>
+      </w:pPr>
+      <w:r>
+        <w:rPr>
+          <w:lang w:val="ru-RU"/>
+        </w:rPr>
+        <w:t>4) Система запустит 12 заданий, состояние которых можно мониторить запросами</w:t>
+      </w:r>
+    </w:p>
+    <w:p>
+      <w:pPr>
+        <w:pStyle w:val="BodyText"/>
+      </w:pPr>
+      <w:r>
+        <w:t>--</w:t>
+      </w:r>
+      <w:proofErr w:type="spellStart"/>
+      <w:r>
+        <w:t>текущие</w:t>
+      </w:r>
+      <w:proofErr w:type="spellEnd"/>
+      <w:r>
+        <w:t xml:space="preserve"> jobs в </w:t>
+      </w:r>
+      <w:proofErr w:type="spellStart"/>
+      <w:r>
+        <w:t>работе</w:t>
+      </w:r>
+      <w:proofErr w:type="spellEnd"/>
+    </w:p>
+    <w:p>
+      <w:pPr>
+        <w:pStyle w:val="BodyText"/>
+      </w:pPr>
+      <w:r>
+        <w:t>SELECT j.state</w:t>
+      </w:r>
+      <w:proofErr w:type="gramStart"/>
+      <w:r>
+        <w:t>,j</w:t>
+      </w:r>
+      <w:proofErr w:type="gramEnd"/>
+      <w:r>
+        <w:t xml:space="preserve">.* FROM </w:t>
+      </w:r>
+      <w:proofErr w:type="spellStart"/>
+      <w:r>
+        <w:t>dba_SCHEDULER_JOBS</w:t>
+      </w:r>
+      <w:proofErr w:type="spellEnd"/>
+      <w:r>
+        <w:t xml:space="preserve"> j where lower(</w:t>
+      </w:r>
+      <w:proofErr w:type="spellStart"/>
+      <w:r>
+        <w:t>job_name</w:t>
+      </w:r>
+      <w:proofErr w:type="spellEnd"/>
+      <w:r>
+        <w:t>) like 'xx%';</w:t>
+      </w:r>
+    </w:p>
+    <w:p>
+      <w:pPr>
+        <w:pStyle w:val="BodyText"/>
+        <w:rPr>
+          <w:lang w:val="ru-RU"/>
+        </w:rPr>
+      </w:pPr>
+      <w:r>
+        <w:rPr>
+          <w:lang w:val="ru-RU"/>
+        </w:rPr>
+        <w:t>-- количество сообщений в пуле</w:t>
+      </w:r>
+    </w:p>
+    <w:p>
+      <w:pPr>
+        <w:pStyle w:val="BodyText"/>
+        <w:rPr>
+          <w:lang w:val="ru-RU"/>
+        </w:rPr>
+      </w:pPr>
+      <w:r>
+        <w:t>SELECT</w:t>
+      </w:r>
+      <w:r>
+        <w:rPr>
+          <w:lang w:val="ru-RU"/>
+        </w:rPr>
+        <w:t xml:space="preserve"> </w:t>
+      </w:r>
+      <w:proofErr w:type="gramStart"/>
+      <w:r>
+        <w:t>COUNT</w:t>
+      </w:r>
+      <w:r>
+        <w:rPr>
+          <w:lang w:val="ru-RU"/>
+        </w:rPr>
+        <w:t>(</w:t>
+      </w:r>
+      <w:proofErr w:type="gramEnd"/>
+      <w:r>
+        <w:rPr>
+          <w:lang w:val="ru-RU"/>
+        </w:rPr>
+        <w:t xml:space="preserve">1) </w:t>
+      </w:r>
+      <w:r>
+        <w:t>FROM</w:t>
+      </w:r>
+      <w:r>
+        <w:rPr>
+          <w:lang w:val="ru-RU"/>
+        </w:rPr>
+        <w:t xml:space="preserve"> </w:t>
+      </w:r>
+      <w:r>
+        <w:t>XX</w:t>
+      </w:r>
+      <w:r>
+        <w:rPr>
+          <w:lang w:val="ru-RU"/>
+        </w:rPr>
+        <w:t>_</w:t>
+      </w:r>
+      <w:r>
+        <w:t>T</w:t>
+      </w:r>
+      <w:r>
+        <w:rPr>
+          <w:lang w:val="ru-RU"/>
+        </w:rPr>
+        <w:t>_</w:t>
+      </w:r>
+      <w:r>
+        <w:t>IMPORT</w:t>
+      </w:r>
+      <w:r>
+        <w:rPr>
+          <w:lang w:val="ru-RU"/>
+        </w:rPr>
+        <w:t>;</w:t>
+      </w:r>
+    </w:p>
+    <w:p>
+      <w:pPr>
+        <w:pStyle w:val="Heading"/>
+        <w:rPr>
+          <w:lang w:val="ru-RU"/>
+        </w:rPr>
+      </w:pPr>
+      <w:r>
+        <w:rPr>
+          <w:lang w:val="ru-RU"/>
+        </w:rPr>
+        <w:t>Отчет</w:t>
+      </w:r>
+    </w:p>
+    <w:p>
+      <w:pPr>
+        <w:pStyle w:val="BodyText"/>
+        <w:rPr>
+          <w:lang w:val="ru-RU"/>
+        </w:rPr>
+      </w:pPr>
+      <w:r>
+        <w:rPr>
+          <w:lang w:val="ru-RU"/>
+        </w:rPr>
+        <w:t xml:space="preserve">Когда все задания отработают и пул станет пустым, </w:t>
+      </w:r>
+      <w:r>
+        <w:rPr>
+          <w:lang w:val="ru-RU"/>
+        </w:rPr>
+        <w:t xml:space="preserve">нужно </w:t>
+      </w:r>
+      <w:r>
+        <w:rPr>
+          <w:lang w:val="ru-RU"/>
+        </w:rPr>
         <w:t>в</w:t>
       </w:r>
       <w:r>
@@ -496,9 +540,11 @@
         </w:rPr>
         <w:t xml:space="preserve"> </w:t>
       </w:r>
+      <w:proofErr w:type="spellStart"/>
       <w:r>
         <w:t>sqlplus</w:t>
       </w:r>
+      <w:proofErr w:type="spellEnd"/>
       <w:r>
         <w:rPr>
           <w:lang w:val="ru-RU"/>
@@ -523,9 +569,11 @@
         </w:rPr>
         <w:t>.</w:t>
       </w:r>
+      <w:proofErr w:type="spellStart"/>
       <w:r>
         <w:t>sql</w:t>
       </w:r>
+      <w:proofErr w:type="spellEnd"/>
     </w:p>
     <w:p>
       <w:pPr>
@@ -602,9 +650,11 @@
         </w:rPr>
         <w:t>.</w:t>
       </w:r>
+      <w:proofErr w:type="spellStart"/>
       <w:r>
         <w:t>js</w:t>
       </w:r>
+      <w:proofErr w:type="spellEnd"/>
       <w:r>
         <w:rPr>
           <w:lang w:val="ru-RU"/>
@@ -631,35 +681,39 @@
         <w:rPr>
           <w:lang w:val="ru-RU"/>
         </w:rPr>
+        <w:t>Результат работы можно также посмотреть с помощью запросов</w:t>
+      </w:r>
+    </w:p>
+    <w:p>
+      <w:pPr>
+        <w:pStyle w:val="BodyText"/>
+        <w:rPr>
+          <w:lang w:val="ru-RU"/>
+        </w:rPr>
+      </w:pPr>
+      <w:r>
+        <w:rPr>
+          <w:lang w:val="ru-RU"/>
+        </w:rPr>
         <w:lastRenderedPageBreak/>
-        <w:t>Результат работы можно также посмотреть с помощью запросов</w:t>
-      </w:r>
-    </w:p>
-    <w:p>
-      <w:pPr>
-        <w:pStyle w:val="BodyText"/>
-        <w:rPr>
-          <w:lang w:val="ru-RU"/>
-        </w:rPr>
-      </w:pPr>
-      <w:r>
-        <w:rPr>
-          <w:lang w:val="ru-RU"/>
-        </w:rPr>
         <w:t>-- .</w:t>
       </w:r>
+      <w:proofErr w:type="spellStart"/>
       <w:r>
         <w:t>cnt</w:t>
       </w:r>
+      <w:proofErr w:type="spellEnd"/>
       <w:r>
         <w:rPr>
           <w:lang w:val="ru-RU"/>
         </w:rPr>
         <w:t xml:space="preserve"> </w:t>
       </w:r>
+      <w:proofErr w:type="spellStart"/>
       <w:r>
         <w:t>cnt</w:t>
       </w:r>
+      <w:proofErr w:type="spellEnd"/>
       <w:r>
         <w:rPr>
           <w:lang w:val="ru-RU"/>
@@ -735,12 +789,85 @@
           <w:iCs/>
         </w:rPr>
       </w:pPr>
-      <w:r>
-        <w:rPr>
-          <w:i/>
-          <w:iCs/>
-        </w:rPr>
-        <w:t xml:space="preserve">select st.creation_date,  st.cnt cnt_per_sec, m.pool_rows_count from </w:t>
+      <w:proofErr w:type="gramStart"/>
+      <w:r>
+        <w:rPr>
+          <w:i/>
+          <w:iCs/>
+        </w:rPr>
+        <w:t>select</w:t>
+      </w:r>
+      <w:proofErr w:type="gramEnd"/>
+      <w:r>
+        <w:rPr>
+          <w:i/>
+          <w:iCs/>
+        </w:rPr>
+        <w:t xml:space="preserve"> </w:t>
+      </w:r>
+      <w:proofErr w:type="spellStart"/>
+      <w:r>
+        <w:rPr>
+          <w:i/>
+          <w:iCs/>
+        </w:rPr>
+        <w:t>st.creation_date</w:t>
+      </w:r>
+      <w:proofErr w:type="spellEnd"/>
+      <w:r>
+        <w:rPr>
+          <w:i/>
+          <w:iCs/>
+        </w:rPr>
+        <w:t xml:space="preserve">,  </w:t>
+      </w:r>
+      <w:proofErr w:type="spellStart"/>
+      <w:r>
+        <w:rPr>
+          <w:i/>
+          <w:iCs/>
+        </w:rPr>
+        <w:t>st.cnt</w:t>
+      </w:r>
+      <w:proofErr w:type="spellEnd"/>
+      <w:r>
+        <w:rPr>
+          <w:i/>
+          <w:iCs/>
+        </w:rPr>
+        <w:t xml:space="preserve"> </w:t>
+      </w:r>
+      <w:proofErr w:type="spellStart"/>
+      <w:r>
+        <w:rPr>
+          <w:i/>
+          <w:iCs/>
+        </w:rPr>
+        <w:t>cnt_per_sec</w:t>
+      </w:r>
+      <w:proofErr w:type="spellEnd"/>
+      <w:r>
+        <w:rPr>
+          <w:i/>
+          <w:iCs/>
+        </w:rPr>
+        <w:t xml:space="preserve">, </w:t>
+      </w:r>
+      <w:proofErr w:type="spellStart"/>
+      <w:r>
+        <w:rPr>
+          <w:i/>
+          <w:iCs/>
+        </w:rPr>
+        <w:t>m.pool_rows_count</w:t>
+      </w:r>
+      <w:proofErr w:type="spellEnd"/>
+      <w:r>
+        <w:rPr>
+          <w:i/>
+          <w:iCs/>
+        </w:rPr>
+        <w:t xml:space="preserve"> from </w:t>
       </w:r>
     </w:p>
     <w:p>
@@ -757,8 +884,65 @@
           <w:i/>
           <w:iCs/>
         </w:rPr>
-        <w:t>(select creation_date,count(1) cnt from xx_t_import_standard</w:t>
-      </w:r>
+        <w:t>(</w:t>
+      </w:r>
+      <w:proofErr w:type="gramStart"/>
+      <w:r>
+        <w:rPr>
+          <w:i/>
+          <w:iCs/>
+        </w:rPr>
+        <w:t>select</w:t>
+      </w:r>
+      <w:proofErr w:type="gramEnd"/>
+      <w:r>
+        <w:rPr>
+          <w:i/>
+          <w:iCs/>
+        </w:rPr>
+        <w:t xml:space="preserve"> </w:t>
+      </w:r>
+      <w:proofErr w:type="spellStart"/>
+      <w:r>
+        <w:rPr>
+          <w:i/>
+          <w:iCs/>
+        </w:rPr>
+        <w:t>creation_date,count</w:t>
+      </w:r>
+      <w:proofErr w:type="spellEnd"/>
+      <w:r>
+        <w:rPr>
+          <w:i/>
+          <w:iCs/>
+        </w:rPr>
+        <w:t xml:space="preserve">(1) </w:t>
+      </w:r>
+      <w:proofErr w:type="spellStart"/>
+      <w:r>
+        <w:rPr>
+          <w:i/>
+          <w:iCs/>
+        </w:rPr>
+        <w:t>cnt</w:t>
+      </w:r>
+      <w:proofErr w:type="spellEnd"/>
+      <w:r>
+        <w:rPr>
+          <w:i/>
+          <w:iCs/>
+        </w:rPr>
+        <w:t xml:space="preserve"> from </w:t>
+      </w:r>
+      <w:proofErr w:type="spellStart"/>
+      <w:r>
+        <w:rPr>
+          <w:i/>
+          <w:iCs/>
+        </w:rPr>
+        <w:t>xx_t_import_standard</w:t>
+      </w:r>
+      <w:proofErr w:type="spellEnd"/>
     </w:p>
     <w:p>
       <w:pPr>
@@ -769,13 +953,31 @@
           <w:iCs/>
         </w:rPr>
       </w:pPr>
-      <w:r>
-        <w:rPr>
-          <w:i/>
-          <w:iCs/>
-        </w:rPr>
-        <w:t>group by creation_date</w:t>
-      </w:r>
+      <w:proofErr w:type="gramStart"/>
+      <w:r>
+        <w:rPr>
+          <w:i/>
+          <w:iCs/>
+        </w:rPr>
+        <w:t>group</w:t>
+      </w:r>
+      <w:proofErr w:type="gramEnd"/>
+      <w:r>
+        <w:rPr>
+          <w:i/>
+          <w:iCs/>
+        </w:rPr>
+        <w:t xml:space="preserve"> by </w:t>
+      </w:r>
+      <w:proofErr w:type="spellStart"/>
+      <w:r>
+        <w:rPr>
+          <w:i/>
+          <w:iCs/>
+        </w:rPr>
+        <w:t>creation_date</w:t>
+      </w:r>
+      <w:proofErr w:type="spellEnd"/>
     </w:p>
     <w:p>
       <w:pPr>
@@ -791,7 +993,23 @@
           <w:i/>
           <w:iCs/>
         </w:rPr>
-        <w:t>) st,</w:t>
+        <w:t xml:space="preserve">) </w:t>
+      </w:r>
+      <w:proofErr w:type="spellStart"/>
+      <w:r>
+        <w:rPr>
+          <w:i/>
+          <w:iCs/>
+        </w:rPr>
+        <w:t>st</w:t>
+      </w:r>
+      <w:proofErr w:type="spellEnd"/>
+      <w:r>
+        <w:rPr>
+          <w:i/>
+          <w:iCs/>
+        </w:rPr>
+        <w:t>,</w:t>
       </w:r>
     </w:p>
     <w:p>
@@ -803,12 +1021,23 @@
           <w:iCs/>
         </w:rPr>
       </w:pPr>
-      <w:r>
-        <w:rPr>
-          <w:i/>
-          <w:iCs/>
-        </w:rPr>
-        <w:t>xx_upload_test_monitor m</w:t>
+      <w:proofErr w:type="spellStart"/>
+      <w:proofErr w:type="gramStart"/>
+      <w:r>
+        <w:rPr>
+          <w:i/>
+          <w:iCs/>
+        </w:rPr>
+        <w:t>xx_upload_test_monitor</w:t>
+      </w:r>
+      <w:proofErr w:type="spellEnd"/>
+      <w:proofErr w:type="gramEnd"/>
+      <w:r>
+        <w:rPr>
+          <w:i/>
+          <w:iCs/>
+        </w:rPr>
+        <w:t xml:space="preserve"> m</w:t>
       </w:r>
     </w:p>
     <w:p>
@@ -820,12 +1049,53 @@
           <w:iCs/>
         </w:rPr>
       </w:pPr>
-      <w:r>
-        <w:rPr>
-          <w:i/>
-          <w:iCs/>
-        </w:rPr>
-        <w:t>where st.creation_date=m.creation_date(+)</w:t>
+      <w:proofErr w:type="gramStart"/>
+      <w:r>
+        <w:rPr>
+          <w:i/>
+          <w:iCs/>
+        </w:rPr>
+        <w:t>where</w:t>
+      </w:r>
+      <w:proofErr w:type="gramEnd"/>
+      <w:r>
+        <w:rPr>
+          <w:i/>
+          <w:iCs/>
+        </w:rPr>
+        <w:t xml:space="preserve"> </w:t>
+      </w:r>
+      <w:proofErr w:type="spellStart"/>
+      <w:r>
+        <w:rPr>
+          <w:i/>
+          <w:iCs/>
+        </w:rPr>
+        <w:t>st.creation_date</w:t>
+      </w:r>
+      <w:proofErr w:type="spellEnd"/>
+      <w:r>
+        <w:rPr>
+          <w:i/>
+          <w:iCs/>
+        </w:rPr>
+        <w:t>=</w:t>
+      </w:r>
+      <w:proofErr w:type="spellStart"/>
+      <w:r>
+        <w:rPr>
+          <w:i/>
+          <w:iCs/>
+        </w:rPr>
+        <w:t>m.creation_date</w:t>
+      </w:r>
+      <w:proofErr w:type="spellEnd"/>
+      <w:r>
+        <w:rPr>
+          <w:i/>
+          <w:iCs/>
+        </w:rPr>
+        <w:t>(+)</w:t>
       </w:r>
     </w:p>
     <w:p>
@@ -838,6 +1108,7 @@
           <w:lang w:val="ru-RU"/>
         </w:rPr>
       </w:pPr>
+      <w:proofErr w:type="gramStart"/>
       <w:r>
         <w:rPr>
           <w:i/>
@@ -845,6 +1116,7 @@
         </w:rPr>
         <w:t>order</w:t>
       </w:r>
+      <w:proofErr w:type="gramEnd"/>
       <w:r>
         <w:rPr>
           <w:i/>
@@ -868,6 +1140,7 @@
         </w:rPr>
         <w:t xml:space="preserve"> 1 </w:t>
       </w:r>
+      <w:proofErr w:type="spellStart"/>
       <w:r>
         <w:rPr>
           <w:i/>
@@ -875,6 +1148,7 @@
         </w:rPr>
         <w:t>desc</w:t>
       </w:r>
+      <w:proofErr w:type="spellEnd"/>
     </w:p>
     <w:p>
       <w:pPr>
@@ -915,12 +1189,85 @@
           <w:iCs/>
         </w:rPr>
       </w:pPr>
-      <w:r>
-        <w:rPr>
-          <w:i/>
-          <w:iCs/>
-        </w:rPr>
-        <w:t>select r.*,(select sum(trx_amount) from xx_t_import_standard) processed_amount_sum from xx_upload_test_results r</w:t>
+      <w:proofErr w:type="gramStart"/>
+      <w:r>
+        <w:rPr>
+          <w:i/>
+          <w:iCs/>
+        </w:rPr>
+        <w:t>select</w:t>
+      </w:r>
+      <w:proofErr w:type="gramEnd"/>
+      <w:r>
+        <w:rPr>
+          <w:i/>
+          <w:iCs/>
+        </w:rPr>
+        <w:t xml:space="preserve"> r.*,(select sum(</w:t>
+      </w:r>
+      <w:proofErr w:type="spellStart"/>
+      <w:r>
+        <w:rPr>
+          <w:i/>
+          <w:iCs/>
+        </w:rPr>
+        <w:t>trx_amount</w:t>
+      </w:r>
+      <w:proofErr w:type="spellEnd"/>
+      <w:r>
+        <w:rPr>
+          <w:i/>
+          <w:iCs/>
+        </w:rPr>
+        <w:t xml:space="preserve">) from </w:t>
+      </w:r>
+      <w:proofErr w:type="spellStart"/>
+      <w:r>
+        <w:rPr>
+          <w:i/>
+          <w:iCs/>
+        </w:rPr>
+        <w:t>xx_t_import_standard</w:t>
+      </w:r>
+      <w:proofErr w:type="spellEnd"/>
+      <w:r>
+        <w:rPr>
+          <w:i/>
+          <w:iCs/>
+        </w:rPr>
+        <w:t xml:space="preserve">) </w:t>
+      </w:r>
+      <w:proofErr w:type="spellStart"/>
+      <w:r>
+        <w:rPr>
+          <w:i/>
+          <w:iCs/>
+        </w:rPr>
+        <w:t>processed_amount_sum</w:t>
+      </w:r>
+      <w:proofErr w:type="spellEnd"/>
+      <w:r>
+        <w:rPr>
+          <w:i/>
+          <w:iCs/>
+        </w:rPr>
+        <w:t xml:space="preserve"> from </w:t>
+      </w:r>
+      <w:proofErr w:type="spellStart"/>
+      <w:r>
+        <w:rPr>
+          <w:i/>
+          <w:iCs/>
+        </w:rPr>
+        <w:t>xx_upload_test_results</w:t>
+      </w:r>
+      <w:proofErr w:type="spellEnd"/>
+      <w:r>
+        <w:rPr>
+          <w:i/>
+          <w:iCs/>
+        </w:rPr>
+        <w:t xml:space="preserve"> r</w:t>
       </w:r>
     </w:p>
     <w:p>
@@ -953,9 +1300,11 @@
         </w:rPr>
         <w:t>Значение сообщений в секунду должно быть около 200 и чуть ниже. 200 это максимально возможное значение, так как имитация вызова стандартного АПИ останавливает сессию на 0.05 сек (</w:t>
       </w:r>
+      <w:proofErr w:type="spellStart"/>
       <w:r>
         <w:t>dbms</w:t>
       </w:r>
+      <w:proofErr w:type="spellEnd"/>
       <w:r>
         <w:rPr>
           <w:lang w:val="ru-RU"/>

--- a/How To.docx
+++ b/How To.docx
@@ -101,314 +101,264 @@
         <w:rPr>
           <w:lang w:val="ru-RU"/>
         </w:rPr>
-        <w:t xml:space="preserve">3) Монитор – задание </w:t>
-      </w:r>
-      <w:r>
-        <w:t>job</w:t>
-      </w:r>
-      <w:r>
-        <w:rPr>
-          <w:lang w:val="ru-RU"/>
-        </w:rPr>
-        <w:t xml:space="preserve">, которое периодически записывает состояние пула в спец. </w:t>
-      </w:r>
-      <w:r>
-        <w:rPr>
-          <w:lang w:val="ru-RU"/>
-        </w:rPr>
-        <w:t>т</w:t>
-      </w:r>
-      <w:r>
-        <w:rPr>
-          <w:lang w:val="ru-RU"/>
-        </w:rPr>
-        <w:t>аблицу для дальнейшего вывода в отчет.</w:t>
-      </w:r>
-    </w:p>
-    <w:p>
-      <w:pPr>
-        <w:pStyle w:val="BodyText"/>
-        <w:rPr>
-          <w:lang w:val="ru-RU"/>
-        </w:rPr>
-      </w:pPr>
-      <w:r>
-        <w:rPr>
-          <w:lang w:val="ru-RU"/>
-        </w:rPr>
-        <w:t>В проект входят скрипты инсталяции, деинсталяции и тестирования.</w:t>
-      </w:r>
-    </w:p>
-    <w:p>
-      <w:pPr>
-        <w:pStyle w:val="Heading"/>
-        <w:rPr>
-          <w:lang w:val="ru-RU"/>
-        </w:rPr>
-      </w:pPr>
-      <w:r>
-        <w:rPr>
-          <w:lang w:val="ru-RU"/>
-        </w:rPr>
-        <w:t>Инсталляция</w:t>
-      </w:r>
-    </w:p>
-    <w:p>
-      <w:pPr>
-        <w:pStyle w:val="BodyText"/>
-        <w:rPr>
-          <w:lang w:val="ru-RU"/>
-        </w:rPr>
-      </w:pPr>
-      <w:r>
-        <w:rPr>
-          <w:lang w:val="ru-RU"/>
-        </w:rPr>
-        <w:t xml:space="preserve">1) Для инсталляции необходимо войти в БД </w:t>
-      </w:r>
-      <w:r>
-        <w:t>Oracle</w:t>
-      </w:r>
-      <w:r>
-        <w:rPr>
-          <w:lang w:val="ru-RU"/>
-        </w:rPr>
-        <w:t xml:space="preserve"> под пользователем </w:t>
-      </w:r>
-      <w:r>
-        <w:t>APPS</w:t>
-      </w:r>
-      <w:r>
-        <w:rPr>
-          <w:lang w:val="ru-RU"/>
-        </w:rPr>
-        <w:t xml:space="preserve"> или пользователем, который имеет права в создании объектов в </w:t>
-      </w:r>
-      <w:r>
-        <w:t>APPS</w:t>
-      </w:r>
-      <w:r>
-        <w:rPr>
-          <w:lang w:val="ru-RU"/>
-        </w:rPr>
-        <w:t xml:space="preserve"> и выполнения пакетов.</w:t>
-      </w:r>
-    </w:p>
-    <w:p>
-      <w:pPr>
-        <w:pStyle w:val="BodyText"/>
-        <w:rPr>
-          <w:lang w:val="ru-RU"/>
-        </w:rPr>
-      </w:pPr>
-      <w:r>
-        <w:rPr>
-          <w:lang w:val="ru-RU"/>
-        </w:rPr>
-        <w:t xml:space="preserve">2) Запустить скрипт </w:t>
-      </w:r>
-      <w:r>
-        <w:t>install</w:t>
-      </w:r>
-      <w:r>
-        <w:rPr>
-          <w:lang w:val="ru-RU"/>
-        </w:rPr>
-        <w:t>.</w:t>
-      </w:r>
-      <w:proofErr w:type="spellStart"/>
-      <w:r>
-        <w:t>sql</w:t>
-      </w:r>
-      <w:proofErr w:type="spellEnd"/>
-    </w:p>
-    <w:p>
-      <w:pPr>
-        <w:pStyle w:val="BodyText"/>
-        <w:rPr>
-          <w:lang w:val="ru-RU"/>
-        </w:rPr>
-      </w:pPr>
-    </w:p>
-    <w:p>
-      <w:pPr>
-        <w:pStyle w:val="Heading"/>
-        <w:rPr>
-          <w:lang w:val="ru-RU"/>
-        </w:rPr>
-      </w:pPr>
-      <w:r>
-        <w:rPr>
-          <w:lang w:val="ru-RU"/>
-        </w:rPr>
-        <w:t>Тестирование</w:t>
-      </w:r>
-    </w:p>
-    <w:p>
-      <w:pPr>
-        <w:pStyle w:val="BodyText"/>
-        <w:rPr>
-          <w:lang w:val="ru-RU"/>
-        </w:rPr>
-      </w:pPr>
-      <w:r>
-        <w:rPr>
-          <w:lang w:val="ru-RU"/>
-        </w:rPr>
-        <w:t xml:space="preserve">1) Параметр </w:t>
-      </w:r>
-      <w:r>
-        <w:t>job</w:t>
-      </w:r>
-      <w:r>
-        <w:rPr>
-          <w:lang w:val="ru-RU"/>
-        </w:rPr>
-        <w:t>_</w:t>
-      </w:r>
-      <w:r>
-        <w:t>queue</w:t>
-      </w:r>
-      <w:r>
-        <w:rPr>
-          <w:lang w:val="ru-RU"/>
-        </w:rPr>
-        <w:t>_</w:t>
-      </w:r>
-      <w:r>
-        <w:t>processes</w:t>
-      </w:r>
-      <w:r>
-        <w:rPr>
-          <w:lang w:val="ru-RU"/>
-        </w:rPr>
-        <w:t xml:space="preserve"> должен быть больше или равен 12</w:t>
-      </w:r>
-    </w:p>
-    <w:p>
-      <w:pPr>
-        <w:pStyle w:val="BodyText"/>
-        <w:rPr>
-          <w:lang w:val="ru-RU"/>
-        </w:rPr>
-      </w:pPr>
-      <w:r>
-        <w:rPr>
-          <w:lang w:val="ru-RU"/>
-        </w:rPr>
-        <w:t xml:space="preserve">2) Запустить скрипт </w:t>
-      </w:r>
-      <w:r>
-        <w:t>test</w:t>
-      </w:r>
-      <w:r>
-        <w:rPr>
-          <w:lang w:val="ru-RU"/>
-        </w:rPr>
-        <w:t>.</w:t>
-      </w:r>
-      <w:proofErr w:type="spellStart"/>
-      <w:r>
-        <w:t>sql</w:t>
-      </w:r>
-      <w:proofErr w:type="spellEnd"/>
-    </w:p>
-    <w:p>
-      <w:pPr>
-        <w:pStyle w:val="BodyText"/>
-        <w:rPr>
-          <w:lang w:val="ru-RU"/>
-        </w:rPr>
-      </w:pPr>
-      <w:r>
-        <w:rPr>
-          <w:lang w:val="ru-RU"/>
-        </w:rPr>
-        <w:t xml:space="preserve">3) Система запросит параметр Количества итераций загрузчика- сколько раз запускать </w:t>
-      </w:r>
-      <w:r>
-        <w:t>job</w:t>
-      </w:r>
-      <w:r>
-        <w:rPr>
-          <w:lang w:val="ru-RU"/>
-        </w:rPr>
-        <w:t xml:space="preserve"> загрузчика, чтобы пул заполнялся. Для начала рекомендуется небольшое значение-</w:t>
+        <w:t>Загрузчик останавливается, когда нет сообщений в пуле. Можно запустить его на расписании.</w:t>
       </w:r>
       <w:bookmarkStart w:id="0" w:name="_GoBack"/>
       <w:bookmarkEnd w:id="0"/>
-      <w:r>
-        <w:rPr>
-          <w:lang w:val="ru-RU"/>
-        </w:rPr>
-        <w:t xml:space="preserve"> 2</w:t>
-      </w:r>
-    </w:p>
-    <w:p>
-      <w:pPr>
-        <w:pStyle w:val="BodyText"/>
-        <w:rPr>
-          <w:lang w:val="ru-RU"/>
-        </w:rPr>
-      </w:pPr>
-      <w:r>
-        <w:rPr>
-          <w:lang w:val="ru-RU"/>
-        </w:rPr>
-        <w:t>4) Система запустит 12 заданий, состояние которых можно мониторить запросами</w:t>
-      </w:r>
-    </w:p>
-    <w:p>
-      <w:pPr>
-        <w:pStyle w:val="BodyText"/>
-      </w:pPr>
-      <w:r>
-        <w:t>--</w:t>
-      </w:r>
-      <w:proofErr w:type="spellStart"/>
-      <w:r>
-        <w:t>текущие</w:t>
-      </w:r>
-      <w:proofErr w:type="spellEnd"/>
-      <w:r>
-        <w:t xml:space="preserve"> jobs в </w:t>
-      </w:r>
-      <w:proofErr w:type="spellStart"/>
-      <w:r>
-        <w:t>работе</w:t>
-      </w:r>
-      <w:proofErr w:type="spellEnd"/>
-    </w:p>
-    <w:p>
-      <w:pPr>
-        <w:pStyle w:val="BodyText"/>
-      </w:pPr>
-      <w:r>
-        <w:t>SELECT j.state</w:t>
-      </w:r>
-      <w:proofErr w:type="gramStart"/>
-      <w:r>
-        <w:t>,j</w:t>
-      </w:r>
-      <w:proofErr w:type="gramEnd"/>
-      <w:r>
-        <w:t xml:space="preserve">.* FROM </w:t>
-      </w:r>
-      <w:proofErr w:type="spellStart"/>
-      <w:r>
-        <w:t>dba_SCHEDULER_JOBS</w:t>
-      </w:r>
-      <w:proofErr w:type="spellEnd"/>
-      <w:r>
-        <w:t xml:space="preserve"> j where lower(</w:t>
-      </w:r>
-      <w:proofErr w:type="spellStart"/>
-      <w:r>
-        <w:t>job_name</w:t>
-      </w:r>
-      <w:proofErr w:type="spellEnd"/>
-      <w:r>
-        <w:t>) like 'xx%';</w:t>
+    </w:p>
+    <w:p>
+      <w:pPr>
+        <w:pStyle w:val="BodyText"/>
+        <w:rPr>
+          <w:lang w:val="ru-RU"/>
+        </w:rPr>
+      </w:pPr>
+      <w:r>
+        <w:rPr>
+          <w:lang w:val="ru-RU"/>
+        </w:rPr>
+        <w:t xml:space="preserve">3) Монитор – задание </w:t>
+      </w:r>
+      <w:r>
+        <w:t>job</w:t>
+      </w:r>
+      <w:r>
+        <w:rPr>
+          <w:lang w:val="ru-RU"/>
+        </w:rPr>
+        <w:t xml:space="preserve">, которое периодически записывает состояние пула в спец. </w:t>
+      </w:r>
+      <w:r>
+        <w:rPr>
+          <w:lang w:val="ru-RU"/>
+        </w:rPr>
+        <w:t>т</w:t>
+      </w:r>
+      <w:r>
+        <w:rPr>
+          <w:lang w:val="ru-RU"/>
+        </w:rPr>
+        <w:t>аблицу для дальнейшего вывода в отчет.</w:t>
+      </w:r>
+    </w:p>
+    <w:p>
+      <w:pPr>
+        <w:pStyle w:val="BodyText"/>
+        <w:rPr>
+          <w:lang w:val="ru-RU"/>
+        </w:rPr>
+      </w:pPr>
+      <w:r>
+        <w:rPr>
+          <w:lang w:val="ru-RU"/>
+        </w:rPr>
+        <w:t>В проект входят скрипты инсталяции, деинсталяции и тестирования.</w:t>
+      </w:r>
+    </w:p>
+    <w:p>
+      <w:pPr>
+        <w:pStyle w:val="Heading"/>
+        <w:rPr>
+          <w:lang w:val="ru-RU"/>
+        </w:rPr>
+      </w:pPr>
+      <w:r>
+        <w:rPr>
+          <w:lang w:val="ru-RU"/>
+        </w:rPr>
+        <w:t>Инсталляция</w:t>
+      </w:r>
+    </w:p>
+    <w:p>
+      <w:pPr>
+        <w:pStyle w:val="BodyText"/>
+        <w:rPr>
+          <w:lang w:val="ru-RU"/>
+        </w:rPr>
+      </w:pPr>
+      <w:r>
+        <w:rPr>
+          <w:lang w:val="ru-RU"/>
+        </w:rPr>
+        <w:t xml:space="preserve">1) Для инсталляции необходимо войти в БД </w:t>
+      </w:r>
+      <w:r>
+        <w:t>Oracle</w:t>
+      </w:r>
+      <w:r>
+        <w:rPr>
+          <w:lang w:val="ru-RU"/>
+        </w:rPr>
+        <w:t xml:space="preserve"> под пользователем </w:t>
+      </w:r>
+      <w:r>
+        <w:t>APPS</w:t>
+      </w:r>
+      <w:r>
+        <w:rPr>
+          <w:lang w:val="ru-RU"/>
+        </w:rPr>
+        <w:t xml:space="preserve"> или пользователем, который имеет права в создании объектов в </w:t>
+      </w:r>
+      <w:r>
+        <w:t>APPS</w:t>
+      </w:r>
+      <w:r>
+        <w:rPr>
+          <w:lang w:val="ru-RU"/>
+        </w:rPr>
+        <w:t xml:space="preserve"> и выполнения пакетов.</w:t>
+      </w:r>
+    </w:p>
+    <w:p>
+      <w:pPr>
+        <w:pStyle w:val="BodyText"/>
+        <w:rPr>
+          <w:lang w:val="ru-RU"/>
+        </w:rPr>
+      </w:pPr>
+      <w:r>
+        <w:rPr>
+          <w:lang w:val="ru-RU"/>
+        </w:rPr>
+        <w:t xml:space="preserve">2) Запустить скрипт </w:t>
+      </w:r>
+      <w:r>
+        <w:t>install</w:t>
+      </w:r>
+      <w:r>
+        <w:rPr>
+          <w:lang w:val="ru-RU"/>
+        </w:rPr>
+        <w:t>.</w:t>
+      </w:r>
+      <w:r>
+        <w:t>sql</w:t>
+      </w:r>
+    </w:p>
+    <w:p>
+      <w:pPr>
+        <w:pStyle w:val="BodyText"/>
+        <w:rPr>
+          <w:lang w:val="ru-RU"/>
+        </w:rPr>
+      </w:pPr>
+    </w:p>
+    <w:p>
+      <w:pPr>
+        <w:pStyle w:val="Heading"/>
+        <w:rPr>
+          <w:lang w:val="ru-RU"/>
+        </w:rPr>
+      </w:pPr>
+      <w:r>
+        <w:rPr>
+          <w:lang w:val="ru-RU"/>
+        </w:rPr>
+        <w:t>Тестирование</w:t>
+      </w:r>
+    </w:p>
+    <w:p>
+      <w:pPr>
+        <w:pStyle w:val="BodyText"/>
+        <w:rPr>
+          <w:lang w:val="ru-RU"/>
+        </w:rPr>
+      </w:pPr>
+      <w:r>
+        <w:rPr>
+          <w:lang w:val="ru-RU"/>
+        </w:rPr>
+        <w:t xml:space="preserve">1) Параметр </w:t>
+      </w:r>
+      <w:r>
+        <w:t>job</w:t>
+      </w:r>
+      <w:r>
+        <w:rPr>
+          <w:lang w:val="ru-RU"/>
+        </w:rPr>
+        <w:t>_</w:t>
+      </w:r>
+      <w:r>
+        <w:t>queue</w:t>
+      </w:r>
+      <w:r>
+        <w:rPr>
+          <w:lang w:val="ru-RU"/>
+        </w:rPr>
+        <w:t>_</w:t>
+      </w:r>
+      <w:r>
+        <w:t>processes</w:t>
+      </w:r>
+      <w:r>
+        <w:rPr>
+          <w:lang w:val="ru-RU"/>
+        </w:rPr>
+        <w:t xml:space="preserve"> должен быть больше или равен 12</w:t>
+      </w:r>
+    </w:p>
+    <w:p>
+      <w:pPr>
+        <w:pStyle w:val="BodyText"/>
+        <w:rPr>
+          <w:lang w:val="ru-RU"/>
+        </w:rPr>
+      </w:pPr>
+      <w:r>
+        <w:rPr>
+          <w:lang w:val="ru-RU"/>
+        </w:rPr>
+        <w:t xml:space="preserve">2) Запустить скрипт </w:t>
+      </w:r>
+      <w:r>
+        <w:t>test</w:t>
+      </w:r>
+      <w:r>
+        <w:rPr>
+          <w:lang w:val="ru-RU"/>
+        </w:rPr>
+        <w:t>.</w:t>
+      </w:r>
+      <w:r>
+        <w:t>sql</w:t>
+      </w:r>
+    </w:p>
+    <w:p>
+      <w:pPr>
+        <w:pStyle w:val="BodyText"/>
+        <w:rPr>
+          <w:lang w:val="ru-RU"/>
+        </w:rPr>
+      </w:pPr>
+      <w:r>
+        <w:rPr>
+          <w:lang w:val="ru-RU"/>
+        </w:rPr>
+        <w:t>3</w:t>
+      </w:r>
+      <w:r>
+        <w:rPr>
+          <w:lang w:val="ru-RU"/>
+        </w:rPr>
+        <w:t>) Система запустит 12 заданий, состояние которых можно мониторить запросами</w:t>
+      </w:r>
+    </w:p>
+    <w:p>
+      <w:pPr>
+        <w:pStyle w:val="BodyText"/>
+      </w:pPr>
+      <w:r>
+        <w:t>--текущие jobs в работе</w:t>
+      </w:r>
+    </w:p>
+    <w:p>
+      <w:pPr>
+        <w:pStyle w:val="BodyText"/>
+      </w:pPr>
+      <w:r>
+        <w:t>SELECT j.state,j.* FROM dba_SCHEDULER_JOBS j where lower(job_name) like 'xx%';</w:t>
       </w:r>
     </w:p>
     <w:p>
@@ -428,75 +378,110 @@
     <w:p>
       <w:pPr>
         <w:pStyle w:val="BodyText"/>
-        <w:rPr>
-          <w:lang w:val="ru-RU"/>
-        </w:rPr>
       </w:pPr>
       <w:r>
         <w:t>SELECT</w:t>
       </w:r>
       <w:r>
-        <w:rPr>
-          <w:lang w:val="ru-RU"/>
-        </w:rPr>
         <w:t xml:space="preserve"> </w:t>
       </w:r>
-      <w:proofErr w:type="gramStart"/>
       <w:r>
         <w:t>COUNT</w:t>
       </w:r>
       <w:r>
-        <w:rPr>
-          <w:lang w:val="ru-RU"/>
-        </w:rPr>
-        <w:t>(</w:t>
-      </w:r>
-      <w:proofErr w:type="gramEnd"/>
-      <w:r>
-        <w:rPr>
-          <w:lang w:val="ru-RU"/>
-        </w:rPr>
-        <w:t xml:space="preserve">1) </w:t>
+        <w:t xml:space="preserve">(1) </w:t>
       </w:r>
       <w:r>
         <w:t>FROM</w:t>
       </w:r>
       <w:r>
-        <w:rPr>
-          <w:lang w:val="ru-RU"/>
-        </w:rPr>
         <w:t xml:space="preserve"> </w:t>
       </w:r>
       <w:r>
         <w:t>XX</w:t>
       </w:r>
       <w:r>
-        <w:rPr>
-          <w:lang w:val="ru-RU"/>
-        </w:rPr>
         <w:t>_</w:t>
       </w:r>
       <w:r>
         <w:t>T</w:t>
       </w:r>
       <w:r>
-        <w:rPr>
-          <w:lang w:val="ru-RU"/>
-        </w:rPr>
         <w:t>_</w:t>
       </w:r>
       <w:r>
         <w:t>IMPORT</w:t>
       </w:r>
       <w:r>
-        <w:rPr>
-          <w:lang w:val="ru-RU"/>
-        </w:rPr>
         <w:t>;</w:t>
       </w:r>
     </w:p>
     <w:p>
       <w:pPr>
+        <w:pStyle w:val="BodyText"/>
+        <w:rPr>
+          <w:lang w:val="ru-RU"/>
+        </w:rPr>
+      </w:pPr>
+      <w:r>
+        <w:rPr>
+          <w:lang w:val="ru-RU"/>
+        </w:rPr>
+        <w:t xml:space="preserve">В скрипте </w:t>
+      </w:r>
+      <w:r>
+        <w:t>test</w:t>
+      </w:r>
+      <w:r>
+        <w:rPr>
+          <w:lang w:val="ru-RU"/>
+        </w:rPr>
+        <w:t xml:space="preserve"> </w:t>
+      </w:r>
+      <w:r>
+        <w:rPr>
+          <w:lang w:val="ru-RU"/>
+        </w:rPr>
+        <w:t xml:space="preserve">есть переменная </w:t>
+      </w:r>
+      <w:r>
+        <w:rPr>
+          <w:lang w:val="ru-RU"/>
+        </w:rPr>
+        <w:t>l_iterations</w:t>
+      </w:r>
+      <w:r>
+        <w:rPr>
+          <w:lang w:val="ru-RU"/>
+        </w:rPr>
+        <w:t xml:space="preserve">- сколько раз запускать </w:t>
+      </w:r>
+      <w:r>
+        <w:t>job</w:t>
+      </w:r>
+      <w:r>
+        <w:rPr>
+          <w:lang w:val="ru-RU"/>
+        </w:rPr>
+        <w:t xml:space="preserve"> загрузчика, чтобы пул заполнялся. Для начала рекомендуется небольшое значение- 2</w:t>
+      </w:r>
+      <w:r>
+        <w:rPr>
+          <w:lang w:val="ru-RU"/>
+        </w:rPr>
+        <w:t>. Это значение можно изменить</w:t>
+      </w:r>
+    </w:p>
+    <w:p>
+      <w:pPr>
+        <w:pStyle w:val="BodyText"/>
+        <w:rPr>
+          <w:lang w:val="ru-RU"/>
+        </w:rPr>
+      </w:pPr>
+    </w:p>
+    <w:p>
+      <w:pPr>
         <w:pStyle w:val="Heading"/>
         <w:rPr>
           <w:lang w:val="ru-RU"/>
@@ -540,11 +525,9 @@
         </w:rPr>
         <w:t xml:space="preserve"> </w:t>
       </w:r>
-      <w:proofErr w:type="spellStart"/>
       <w:r>
         <w:t>sqlplus</w:t>
       </w:r>
-      <w:proofErr w:type="spellEnd"/>
       <w:r>
         <w:rPr>
           <w:lang w:val="ru-RU"/>
@@ -569,11 +552,9 @@
         </w:rPr>
         <w:t>.</w:t>
       </w:r>
-      <w:proofErr w:type="spellStart"/>
       <w:r>
         <w:t>sql</w:t>
       </w:r>
-      <w:proofErr w:type="spellEnd"/>
     </w:p>
     <w:p>
       <w:pPr>
@@ -650,11 +631,9 @@
         </w:rPr>
         <w:t>.</w:t>
       </w:r>
-      <w:proofErr w:type="spellStart"/>
       <w:r>
         <w:t>js</w:t>
       </w:r>
-      <w:proofErr w:type="spellEnd"/>
       <w:r>
         <w:rPr>
           <w:lang w:val="ru-RU"/>
@@ -695,25 +674,20 @@
         <w:rPr>
           <w:lang w:val="ru-RU"/>
         </w:rPr>
-        <w:lastRenderedPageBreak/>
         <w:t>-- .</w:t>
       </w:r>
-      <w:proofErr w:type="spellStart"/>
       <w:r>
         <w:t>cnt</w:t>
       </w:r>
-      <w:proofErr w:type="spellEnd"/>
       <w:r>
         <w:rPr>
           <w:lang w:val="ru-RU"/>
         </w:rPr>
         <w:t xml:space="preserve"> </w:t>
       </w:r>
-      <w:proofErr w:type="spellStart"/>
       <w:r>
         <w:t>cnt</w:t>
       </w:r>
-      <w:proofErr w:type="spellEnd"/>
       <w:r>
         <w:rPr>
           <w:lang w:val="ru-RU"/>
@@ -789,485 +763,192 @@
           <w:iCs/>
         </w:rPr>
       </w:pPr>
-      <w:proofErr w:type="gramStart"/>
       <w:r>
         <w:rPr>
           <w:i/>
           <w:iCs/>
         </w:rPr>
-        <w:t>select</w:t>
-      </w:r>
-      <w:proofErr w:type="gramEnd"/>
-      <w:r>
+        <w:t xml:space="preserve">select st.creation_date,  st.cnt cnt_per_sec, m.pool_rows_count from </w:t>
+      </w:r>
+    </w:p>
+    <w:p>
+      <w:pPr>
+        <w:pStyle w:val="BodyText"/>
+        <w:spacing w:after="0"/>
         <w:rPr>
           <w:i/>
           <w:iCs/>
         </w:rPr>
-        <w:t xml:space="preserve"> </w:t>
-      </w:r>
-      <w:proofErr w:type="spellStart"/>
+      </w:pPr>
       <w:r>
         <w:rPr>
           <w:i/>
           <w:iCs/>
         </w:rPr>
-        <w:t>st.creation_date</w:t>
-      </w:r>
-      <w:proofErr w:type="spellEnd"/>
-      <w:r>
+        <w:t>(select creation_date,count(1) cnt from xx_t_import_standard</w:t>
+      </w:r>
+    </w:p>
+    <w:p>
+      <w:pPr>
+        <w:pStyle w:val="BodyText"/>
+        <w:spacing w:after="0"/>
         <w:rPr>
           <w:i/>
           <w:iCs/>
         </w:rPr>
-        <w:t xml:space="preserve">,  </w:t>
-      </w:r>
-      <w:proofErr w:type="spellStart"/>
+      </w:pPr>
       <w:r>
         <w:rPr>
           <w:i/>
           <w:iCs/>
         </w:rPr>
-        <w:t>st.cnt</w:t>
-      </w:r>
-      <w:proofErr w:type="spellEnd"/>
-      <w:r>
+        <w:t>group by creation_date</w:t>
+      </w:r>
+    </w:p>
+    <w:p>
+      <w:pPr>
+        <w:pStyle w:val="BodyText"/>
+        <w:spacing w:after="0"/>
         <w:rPr>
           <w:i/>
           <w:iCs/>
         </w:rPr>
-        <w:t xml:space="preserve"> </w:t>
-      </w:r>
-      <w:proofErr w:type="spellStart"/>
+      </w:pPr>
       <w:r>
         <w:rPr>
           <w:i/>
           <w:iCs/>
         </w:rPr>
-        <w:t>cnt_per_sec</w:t>
-      </w:r>
-      <w:proofErr w:type="spellEnd"/>
-      <w:r>
+        <w:t>) st,</w:t>
+      </w:r>
+    </w:p>
+    <w:p>
+      <w:pPr>
+        <w:pStyle w:val="BodyText"/>
+        <w:spacing w:after="0"/>
         <w:rPr>
           <w:i/>
           <w:iCs/>
         </w:rPr>
-        <w:t xml:space="preserve">, </w:t>
-      </w:r>
-      <w:proofErr w:type="spellStart"/>
+      </w:pPr>
       <w:r>
         <w:rPr>
           <w:i/>
           <w:iCs/>
         </w:rPr>
-        <w:t>m.pool_rows_count</w:t>
-      </w:r>
-      <w:proofErr w:type="spellEnd"/>
-      <w:r>
+        <w:t>xx_upload_test_monitor m</w:t>
+      </w:r>
+    </w:p>
+    <w:p>
+      <w:pPr>
+        <w:pStyle w:val="BodyText"/>
+        <w:spacing w:after="0"/>
         <w:rPr>
           <w:i/>
           <w:iCs/>
         </w:rPr>
-        <w:t xml:space="preserve"> from </w:t>
-      </w:r>
-    </w:p>
-    <w:p>
-      <w:pPr>
-        <w:pStyle w:val="BodyText"/>
-        <w:spacing w:after="0"/>
+      </w:pPr>
+      <w:r>
         <w:rPr>
           <w:i/>
           <w:iCs/>
         </w:rPr>
-      </w:pPr>
-      <w:r>
+        <w:t>where st.creation_date=m.creation_date(+)</w:t>
+      </w:r>
+    </w:p>
+    <w:p>
+      <w:pPr>
+        <w:pStyle w:val="BodyText"/>
+        <w:spacing w:after="0"/>
         <w:rPr>
           <w:i/>
           <w:iCs/>
-        </w:rPr>
-        <w:t>(</w:t>
-      </w:r>
-      <w:proofErr w:type="gramStart"/>
+          <w:lang w:val="ru-RU"/>
+        </w:rPr>
+      </w:pPr>
       <w:r>
         <w:rPr>
           <w:i/>
           <w:iCs/>
         </w:rPr>
-        <w:t>select</w:t>
-      </w:r>
-      <w:proofErr w:type="gramEnd"/>
+        <w:t>order</w:t>
+      </w:r>
       <w:r>
         <w:rPr>
           <w:i/>
           <w:iCs/>
+          <w:lang w:val="ru-RU"/>
         </w:rPr>
         <w:t xml:space="preserve"> </w:t>
       </w:r>
-      <w:proofErr w:type="spellStart"/>
       <w:r>
         <w:rPr>
           <w:i/>
           <w:iCs/>
         </w:rPr>
-        <w:t>creation_date,count</w:t>
-      </w:r>
-      <w:proofErr w:type="spellEnd"/>
+        <w:t>by</w:t>
+      </w:r>
       <w:r>
         <w:rPr>
           <w:i/>
           <w:iCs/>
-        </w:rPr>
-        <w:t xml:space="preserve">(1) </w:t>
-      </w:r>
-      <w:proofErr w:type="spellStart"/>
+          <w:lang w:val="ru-RU"/>
+        </w:rPr>
+        <w:t xml:space="preserve"> 1 </w:t>
+      </w:r>
       <w:r>
         <w:rPr>
           <w:i/>
           <w:iCs/>
         </w:rPr>
-        <w:t>cnt</w:t>
-      </w:r>
-      <w:proofErr w:type="spellEnd"/>
-      <w:r>
+        <w:t>desc</w:t>
+      </w:r>
+    </w:p>
+    <w:p>
+      <w:pPr>
+        <w:pStyle w:val="BodyText"/>
+        <w:spacing w:after="0"/>
         <w:rPr>
           <w:i/>
           <w:iCs/>
-        </w:rPr>
-        <w:t xml:space="preserve"> from </w:t>
-      </w:r>
-      <w:proofErr w:type="spellStart"/>
-      <w:r>
+          <w:lang w:val="ru-RU"/>
+        </w:rPr>
+      </w:pPr>
+    </w:p>
+    <w:p>
+      <w:pPr>
+        <w:pStyle w:val="BodyText"/>
+        <w:spacing w:after="0"/>
         <w:rPr>
           <w:i/>
           <w:iCs/>
-        </w:rPr>
-        <w:t>xx_t_import_standard</w:t>
-      </w:r>
-      <w:proofErr w:type="spellEnd"/>
-    </w:p>
-    <w:p>
-      <w:pPr>
-        <w:pStyle w:val="BodyText"/>
-        <w:spacing w:after="0"/>
+          <w:lang w:val="ru-RU"/>
+        </w:rPr>
+      </w:pPr>
+      <w:r>
         <w:rPr>
           <w:i/>
           <w:iCs/>
-        </w:rPr>
-      </w:pPr>
-      <w:proofErr w:type="gramStart"/>
-      <w:r>
+          <w:lang w:val="ru-RU"/>
+        </w:rPr>
+        <w:t>– сравнение суммы входящих транзакций и суммы, загруженной в “стандартную” таблицу, должны быть равны</w:t>
+      </w:r>
+    </w:p>
+    <w:p>
+      <w:pPr>
+        <w:pStyle w:val="BodyText"/>
+        <w:spacing w:after="0"/>
         <w:rPr>
           <w:i/>
           <w:iCs/>
         </w:rPr>
-        <w:t>group</w:t>
-      </w:r>
-      <w:proofErr w:type="gramEnd"/>
+      </w:pPr>
       <w:r>
         <w:rPr>
           <w:i/>
           <w:iCs/>
         </w:rPr>
-        <w:t xml:space="preserve"> by </w:t>
-      </w:r>
-      <w:proofErr w:type="spellStart"/>
-      <w:r>
-        <w:rPr>
-          <w:i/>
-          <w:iCs/>
-        </w:rPr>
-        <w:t>creation_date</w:t>
-      </w:r>
-      <w:proofErr w:type="spellEnd"/>
-    </w:p>
-    <w:p>
-      <w:pPr>
-        <w:pStyle w:val="BodyText"/>
-        <w:spacing w:after="0"/>
-        <w:rPr>
-          <w:i/>
-          <w:iCs/>
-        </w:rPr>
-      </w:pPr>
-      <w:r>
-        <w:rPr>
-          <w:i/>
-          <w:iCs/>
-        </w:rPr>
-        <w:t xml:space="preserve">) </w:t>
-      </w:r>
-      <w:proofErr w:type="spellStart"/>
-      <w:r>
-        <w:rPr>
-          <w:i/>
-          <w:iCs/>
-        </w:rPr>
-        <w:t>st</w:t>
-      </w:r>
-      <w:proofErr w:type="spellEnd"/>
-      <w:r>
-        <w:rPr>
-          <w:i/>
-          <w:iCs/>
-        </w:rPr>
-        <w:t>,</w:t>
-      </w:r>
-    </w:p>
-    <w:p>
-      <w:pPr>
-        <w:pStyle w:val="BodyText"/>
-        <w:spacing w:after="0"/>
-        <w:rPr>
-          <w:i/>
-          <w:iCs/>
-        </w:rPr>
-      </w:pPr>
-      <w:proofErr w:type="spellStart"/>
-      <w:proofErr w:type="gramStart"/>
-      <w:r>
-        <w:rPr>
-          <w:i/>
-          <w:iCs/>
-        </w:rPr>
-        <w:t>xx_upload_test_monitor</w:t>
-      </w:r>
-      <w:proofErr w:type="spellEnd"/>
-      <w:proofErr w:type="gramEnd"/>
-      <w:r>
-        <w:rPr>
-          <w:i/>
-          <w:iCs/>
-        </w:rPr>
-        <w:t xml:space="preserve"> m</w:t>
-      </w:r>
-    </w:p>
-    <w:p>
-      <w:pPr>
-        <w:pStyle w:val="BodyText"/>
-        <w:spacing w:after="0"/>
-        <w:rPr>
-          <w:i/>
-          <w:iCs/>
-        </w:rPr>
-      </w:pPr>
-      <w:proofErr w:type="gramStart"/>
-      <w:r>
-        <w:rPr>
-          <w:i/>
-          <w:iCs/>
-        </w:rPr>
-        <w:t>where</w:t>
-      </w:r>
-      <w:proofErr w:type="gramEnd"/>
-      <w:r>
-        <w:rPr>
-          <w:i/>
-          <w:iCs/>
-        </w:rPr>
-        <w:t xml:space="preserve"> </w:t>
-      </w:r>
-      <w:proofErr w:type="spellStart"/>
-      <w:r>
-        <w:rPr>
-          <w:i/>
-          <w:iCs/>
-        </w:rPr>
-        <w:t>st.creation_date</w:t>
-      </w:r>
-      <w:proofErr w:type="spellEnd"/>
-      <w:r>
-        <w:rPr>
-          <w:i/>
-          <w:iCs/>
-        </w:rPr>
-        <w:t>=</w:t>
-      </w:r>
-      <w:proofErr w:type="spellStart"/>
-      <w:r>
-        <w:rPr>
-          <w:i/>
-          <w:iCs/>
-        </w:rPr>
-        <w:t>m.creation_date</w:t>
-      </w:r>
-      <w:proofErr w:type="spellEnd"/>
-      <w:r>
-        <w:rPr>
-          <w:i/>
-          <w:iCs/>
-        </w:rPr>
-        <w:t>(+)</w:t>
-      </w:r>
-    </w:p>
-    <w:p>
-      <w:pPr>
-        <w:pStyle w:val="BodyText"/>
-        <w:spacing w:after="0"/>
-        <w:rPr>
-          <w:i/>
-          <w:iCs/>
-          <w:lang w:val="ru-RU"/>
-        </w:rPr>
-      </w:pPr>
-      <w:proofErr w:type="gramStart"/>
-      <w:r>
-        <w:rPr>
-          <w:i/>
-          <w:iCs/>
-        </w:rPr>
-        <w:t>order</w:t>
-      </w:r>
-      <w:proofErr w:type="gramEnd"/>
-      <w:r>
-        <w:rPr>
-          <w:i/>
-          <w:iCs/>
-          <w:lang w:val="ru-RU"/>
-        </w:rPr>
-        <w:t xml:space="preserve"> </w:t>
-      </w:r>
-      <w:r>
-        <w:rPr>
-          <w:i/>
-          <w:iCs/>
-        </w:rPr>
-        <w:t>by</w:t>
-      </w:r>
-      <w:r>
-        <w:rPr>
-          <w:i/>
-          <w:iCs/>
-          <w:lang w:val="ru-RU"/>
-        </w:rPr>
-        <w:t xml:space="preserve"> 1 </w:t>
-      </w:r>
-      <w:proofErr w:type="spellStart"/>
-      <w:r>
-        <w:rPr>
-          <w:i/>
-          <w:iCs/>
-        </w:rPr>
-        <w:t>desc</w:t>
-      </w:r>
-      <w:proofErr w:type="spellEnd"/>
-    </w:p>
-    <w:p>
-      <w:pPr>
-        <w:pStyle w:val="BodyText"/>
-        <w:spacing w:after="0"/>
-        <w:rPr>
-          <w:i/>
-          <w:iCs/>
-          <w:lang w:val="ru-RU"/>
-        </w:rPr>
-      </w:pPr>
-    </w:p>
-    <w:p>
-      <w:pPr>
-        <w:pStyle w:val="BodyText"/>
-        <w:spacing w:after="0"/>
-        <w:rPr>
-          <w:i/>
-          <w:iCs/>
-          <w:lang w:val="ru-RU"/>
-        </w:rPr>
-      </w:pPr>
-      <w:r>
-        <w:rPr>
-          <w:i/>
-          <w:iCs/>
-          <w:lang w:val="ru-RU"/>
-        </w:rPr>
-        <w:t>– сравнение суммы входящих транзакций и суммы, загруженной в “стандартную” таблицу, должны быть равны</w:t>
-      </w:r>
-    </w:p>
-    <w:p>
-      <w:pPr>
-        <w:pStyle w:val="BodyText"/>
-        <w:spacing w:after="0"/>
-        <w:rPr>
-          <w:i/>
-          <w:iCs/>
-        </w:rPr>
-      </w:pPr>
-      <w:proofErr w:type="gramStart"/>
-      <w:r>
-        <w:rPr>
-          <w:i/>
-          <w:iCs/>
-        </w:rPr>
-        <w:t>select</w:t>
-      </w:r>
-      <w:proofErr w:type="gramEnd"/>
-      <w:r>
-        <w:rPr>
-          <w:i/>
-          <w:iCs/>
-        </w:rPr>
-        <w:t xml:space="preserve"> r.*,(select sum(</w:t>
-      </w:r>
-      <w:proofErr w:type="spellStart"/>
-      <w:r>
-        <w:rPr>
-          <w:i/>
-          <w:iCs/>
-        </w:rPr>
-        <w:t>trx_amount</w:t>
-      </w:r>
-      <w:proofErr w:type="spellEnd"/>
-      <w:r>
-        <w:rPr>
-          <w:i/>
-          <w:iCs/>
-        </w:rPr>
-        <w:t xml:space="preserve">) from </w:t>
-      </w:r>
-      <w:proofErr w:type="spellStart"/>
-      <w:r>
-        <w:rPr>
-          <w:i/>
-          <w:iCs/>
-        </w:rPr>
-        <w:t>xx_t_import_standard</w:t>
-      </w:r>
-      <w:proofErr w:type="spellEnd"/>
-      <w:r>
-        <w:rPr>
-          <w:i/>
-          <w:iCs/>
-        </w:rPr>
-        <w:t xml:space="preserve">) </w:t>
-      </w:r>
-      <w:proofErr w:type="spellStart"/>
-      <w:r>
-        <w:rPr>
-          <w:i/>
-          <w:iCs/>
-        </w:rPr>
-        <w:t>processed_amount_sum</w:t>
-      </w:r>
-      <w:proofErr w:type="spellEnd"/>
-      <w:r>
-        <w:rPr>
-          <w:i/>
-          <w:iCs/>
-        </w:rPr>
-        <w:t xml:space="preserve"> from </w:t>
-      </w:r>
-      <w:proofErr w:type="spellStart"/>
-      <w:r>
-        <w:rPr>
-          <w:i/>
-          <w:iCs/>
-        </w:rPr>
-        <w:t>xx_upload_test_results</w:t>
-      </w:r>
-      <w:proofErr w:type="spellEnd"/>
-      <w:r>
-        <w:rPr>
-          <w:i/>
-          <w:iCs/>
-        </w:rPr>
-        <w:t xml:space="preserve"> r</w:t>
+        <w:t>select r.*,(select sum(trx_amount) from xx_t_import_standard) processed_amount_sum from xx_upload_test_results r</w:t>
       </w:r>
     </w:p>
     <w:p>
@@ -1300,11 +981,9 @@
         </w:rPr>
         <w:t>Значение сообщений в секунду должно быть около 200 и чуть ниже. 200 это максимально возможное значение, так как имитация вызова стандартного АПИ останавливает сессию на 0.05 сек (</w:t>
       </w:r>
-      <w:proofErr w:type="spellStart"/>
       <w:r>
         <w:t>dbms</w:t>
       </w:r>
-      <w:proofErr w:type="spellEnd"/>
       <w:r>
         <w:rPr>
           <w:lang w:val="ru-RU"/>
